--- a/INFM600_0201_Fabulous_SummaryOfContribution.docx
+++ b/INFM600_0201_Fabulous_SummaryOfContribution.docx
@@ -3,17 +3,516 @@
 <w:document xmlns:wpc="http://schemas.microsoft.com/office/word/2010/wordprocessingCanvas" xmlns:mc="http://schemas.openxmlformats.org/markup-compatibility/2006" xmlns:o="urn:schemas-microsoft-com:office:office" xmlns:r="http://schemas.openxmlformats.org/officeDocument/2006/relationships" xmlns:m="http://schemas.openxmlformats.org/officeDocument/2006/math" xmlns:v="urn:schemas-microsoft-com:vml" xmlns:wp14="http://schemas.microsoft.com/office/word/2010/wordprocessingDrawing" xmlns:wp="http://schemas.openxmlformats.org/drawingml/2006/wordprocessingDrawing" xmlns:w10="urn:schemas-microsoft-com:office:word" xmlns:w="http://schemas.openxmlformats.org/wordprocessingml/2006/main" xmlns:w14="http://schemas.microsoft.com/office/word/2010/wordml" xmlns:w15="http://schemas.microsoft.com/office/word/2012/wordml" xmlns:wpg="http://schemas.microsoft.com/office/word/2010/wordprocessingGroup" xmlns:wpi="http://schemas.microsoft.com/office/word/2010/wordprocessingInk" xmlns:wne="http://schemas.microsoft.com/office/word/2006/wordml" xmlns:wps="http://schemas.microsoft.com/office/word/2010/wordprocessingShape" mc:Ignorable="w14 w15 wp14">
   <w:body>
     <w:p>
+      <w:pPr>
+        <w:spacing w:line="360" w:lineRule="auto"/>
+        <w:rPr>
+          <w:rFonts w:ascii="Times New Roman" w:hAnsi="Times New Roman" w:cs="Times New Roman"/>
+          <w:b/>
+        </w:rPr>
+      </w:pPr>
       <w:bookmarkStart w:id="0" w:name="_GoBack"/>
       <w:bookmarkEnd w:id="0"/>
+      <w:r>
+        <w:rPr>
+          <w:rFonts w:ascii="Times New Roman" w:hAnsi="Times New Roman" w:cs="Times New Roman"/>
+          <w:b/>
+        </w:rPr>
+        <w:t>Summary of Contribution</w:t>
+      </w:r>
+      <w:r>
+        <w:rPr>
+          <w:rFonts w:ascii="Times New Roman" w:hAnsi="Times New Roman" w:cs="Times New Roman"/>
+          <w:b/>
+        </w:rPr>
+        <w:t>:</w:t>
+      </w:r>
+    </w:p>
+    <w:p>
+      <w:pPr>
+        <w:spacing w:line="360" w:lineRule="auto"/>
+        <w:rPr>
+          <w:rFonts w:ascii="Times New Roman" w:hAnsi="Times New Roman" w:cs="Times New Roman"/>
+          <w:b/>
+        </w:rPr>
+      </w:pPr>
+      <w:r>
+        <w:rPr>
+          <w:rFonts w:ascii="Times New Roman" w:hAnsi="Times New Roman" w:cs="Times New Roman"/>
+          <w:b/>
+        </w:rPr>
+        <w:t xml:space="preserve">Ami </w:t>
+      </w:r>
+      <w:proofErr w:type="spellStart"/>
+      <w:r>
+        <w:rPr>
+          <w:rFonts w:ascii="Times New Roman" w:hAnsi="Times New Roman" w:cs="Times New Roman"/>
+          <w:b/>
+        </w:rPr>
+        <w:t>Parihar</w:t>
+      </w:r>
+      <w:proofErr w:type="spellEnd"/>
+      <w:r>
+        <w:rPr>
+          <w:rFonts w:ascii="Times New Roman" w:hAnsi="Times New Roman" w:cs="Times New Roman"/>
+          <w:b/>
+        </w:rPr>
+        <w:t xml:space="preserve">: </w:t>
+      </w:r>
+      <w:r>
+        <w:rPr>
+          <w:rFonts w:ascii="Times New Roman" w:hAnsi="Times New Roman" w:cs="Times New Roman"/>
+        </w:rPr>
+        <w:t>Dataset collection for holiday schedule;</w:t>
+      </w:r>
+      <w:r>
+        <w:rPr>
+          <w:rFonts w:ascii="Times New Roman" w:hAnsi="Times New Roman" w:cs="Times New Roman"/>
+        </w:rPr>
+        <w:t xml:space="preserve"> part of decision making on what test to conduct and what variables to be involved; preliminary tests on SPSS; the majority of making PowerPoint for presentation. </w:t>
+      </w:r>
+    </w:p>
+    <w:p>
+      <w:pPr>
+        <w:spacing w:line="360" w:lineRule="auto"/>
+        <w:rPr>
+          <w:rFonts w:ascii="Times New Roman" w:hAnsi="Times New Roman" w:cs="Times New Roman"/>
+          <w:b/>
+        </w:rPr>
+      </w:pPr>
+      <w:proofErr w:type="spellStart"/>
+      <w:r>
+        <w:rPr>
+          <w:rFonts w:ascii="Times New Roman" w:hAnsi="Times New Roman" w:cs="Times New Roman"/>
+          <w:b/>
+        </w:rPr>
+        <w:t>Suyan</w:t>
+      </w:r>
+      <w:proofErr w:type="spellEnd"/>
+      <w:r>
+        <w:rPr>
+          <w:rFonts w:ascii="Times New Roman" w:hAnsi="Times New Roman" w:cs="Times New Roman"/>
+          <w:b/>
+        </w:rPr>
+        <w:t xml:space="preserve"> </w:t>
+      </w:r>
+      <w:proofErr w:type="spellStart"/>
+      <w:r>
+        <w:rPr>
+          <w:rFonts w:ascii="Times New Roman" w:hAnsi="Times New Roman" w:cs="Times New Roman"/>
+          <w:b/>
+        </w:rPr>
+        <w:t>Jin</w:t>
+      </w:r>
+      <w:proofErr w:type="spellEnd"/>
+      <w:r>
+        <w:rPr>
+          <w:rFonts w:ascii="Times New Roman" w:hAnsi="Times New Roman" w:cs="Times New Roman"/>
+          <w:b/>
+        </w:rPr>
+        <w:t xml:space="preserve">: </w:t>
+      </w:r>
+      <w:r>
+        <w:rPr>
+          <w:rFonts w:ascii="Times New Roman" w:hAnsi="Times New Roman" w:cs="Times New Roman"/>
+        </w:rPr>
+        <w:t>Dataset collection for weather dataset; majority of data cleaning</w:t>
+      </w:r>
+      <w:r>
+        <w:rPr>
+          <w:rFonts w:ascii="Times New Roman" w:hAnsi="Times New Roman" w:cs="Times New Roman"/>
+        </w:rPr>
+        <w:t xml:space="preserve">, especially for dataset of Capital </w:t>
+      </w:r>
+      <w:proofErr w:type="spellStart"/>
+      <w:r>
+        <w:rPr>
+          <w:rFonts w:ascii="Times New Roman" w:hAnsi="Times New Roman" w:cs="Times New Roman"/>
+        </w:rPr>
+        <w:t>Bikeshare</w:t>
+      </w:r>
+      <w:proofErr w:type="spellEnd"/>
+      <w:r>
+        <w:rPr>
+          <w:rFonts w:ascii="Times New Roman" w:hAnsi="Times New Roman" w:cs="Times New Roman"/>
+        </w:rPr>
+        <w:t xml:space="preserve"> Co.</w:t>
+      </w:r>
+      <w:r>
+        <w:rPr>
+          <w:rFonts w:ascii="Times New Roman" w:hAnsi="Times New Roman" w:cs="Times New Roman"/>
+        </w:rPr>
+        <w:t>;</w:t>
+      </w:r>
+      <w:r>
+        <w:rPr>
+          <w:rFonts w:ascii="Times New Roman" w:hAnsi="Times New Roman" w:cs="Times New Roman"/>
+        </w:rPr>
+        <w:t xml:space="preserve"> analysis and visualization with R for research question</w:t>
+      </w:r>
+      <w:r>
+        <w:rPr>
+          <w:rFonts w:ascii="Times New Roman" w:hAnsi="Times New Roman" w:cs="Times New Roman"/>
+        </w:rPr>
+        <w:t xml:space="preserve"> about weather</w:t>
+      </w:r>
+      <w:r>
+        <w:rPr>
+          <w:rFonts w:ascii="Times New Roman" w:hAnsi="Times New Roman" w:cs="Times New Roman"/>
+        </w:rPr>
+        <w:t>.</w:t>
+      </w:r>
+    </w:p>
+    <w:p>
+      <w:pPr>
+        <w:spacing w:line="360" w:lineRule="auto"/>
+        <w:rPr>
+          <w:rFonts w:ascii="Times New Roman" w:hAnsi="Times New Roman" w:cs="Times New Roman"/>
+          <w:lang w:eastAsia="zh-CN"/>
+        </w:rPr>
+      </w:pPr>
+      <w:r>
+        <w:rPr>
+          <w:rFonts w:ascii="Times New Roman" w:hAnsi="Times New Roman" w:cs="Times New Roman"/>
+          <w:b/>
+        </w:rPr>
+        <w:t xml:space="preserve">Yue Liu: </w:t>
+      </w:r>
+      <w:r>
+        <w:rPr>
+          <w:rFonts w:ascii="Times New Roman" w:hAnsi="Times New Roman" w:cs="Times New Roman"/>
+        </w:rPr>
+        <w:t>Dataset collection for station dataset</w:t>
+      </w:r>
+      <w:r>
+        <w:rPr>
+          <w:rFonts w:ascii="Times New Roman" w:hAnsi="Times New Roman" w:cs="Times New Roman"/>
+        </w:rPr>
+        <w:t>;</w:t>
+      </w:r>
+      <w:r>
+        <w:rPr>
+          <w:rFonts w:ascii="Times New Roman" w:hAnsi="Times New Roman" w:cs="Times New Roman"/>
+          <w:lang w:eastAsia="zh-CN"/>
+        </w:rPr>
+        <w:t xml:space="preserve"> </w:t>
+      </w:r>
+      <w:r>
+        <w:rPr>
+          <w:rFonts w:ascii="Times New Roman" w:hAnsi="Times New Roman" w:cs="Times New Roman" w:hint="eastAsia"/>
+          <w:lang w:eastAsia="zh-CN"/>
+        </w:rPr>
+        <w:t>small</w:t>
+      </w:r>
+      <w:r>
+        <w:rPr>
+          <w:rFonts w:ascii="Times New Roman" w:hAnsi="Times New Roman" w:cs="Times New Roman"/>
+          <w:lang w:eastAsia="zh-CN"/>
+        </w:rPr>
+        <w:t xml:space="preserve"> part of data cleaning;</w:t>
+      </w:r>
+      <w:r>
+        <w:rPr>
+          <w:rFonts w:ascii="Times New Roman" w:hAnsi="Times New Roman" w:cs="Times New Roman" w:hint="eastAsia"/>
+          <w:lang w:eastAsia="zh-CN"/>
+        </w:rPr>
+        <w:t xml:space="preserve"> </w:t>
+      </w:r>
+      <w:r>
+        <w:rPr>
+          <w:rFonts w:ascii="Times New Roman" w:hAnsi="Times New Roman" w:cs="Times New Roman"/>
+          <w:lang w:eastAsia="zh-CN"/>
+        </w:rPr>
+        <w:t>building database for the whole project and extraction of datasets as per the analysis test requirement;</w:t>
+      </w:r>
+      <w:r>
+        <w:rPr>
+          <w:rFonts w:ascii="Times New Roman" w:hAnsi="Times New Roman" w:cs="Times New Roman"/>
+          <w:lang w:eastAsia="zh-CN"/>
+        </w:rPr>
+        <w:t xml:space="preserve"> analysis and visualization with R for the other three research questions; </w:t>
+      </w:r>
+    </w:p>
+    <w:p>
+      <w:pPr>
+        <w:spacing w:line="360" w:lineRule="auto"/>
+        <w:rPr>
+          <w:rFonts w:ascii="Times New Roman" w:hAnsi="Times New Roman" w:cs="Times New Roman"/>
+          <w:lang w:eastAsia="zh-CN"/>
+        </w:rPr>
+      </w:pPr>
+    </w:p>
+    <w:p>
+      <w:pPr>
+        <w:spacing w:line="360" w:lineRule="auto"/>
+        <w:rPr>
+          <w:rFonts w:ascii="Times New Roman" w:hAnsi="Times New Roman" w:cs="Times New Roman"/>
+          <w:b/>
+        </w:rPr>
+      </w:pPr>
+      <w:r>
+        <w:rPr>
+          <w:rFonts w:ascii="Times New Roman" w:hAnsi="Times New Roman" w:cs="Times New Roman"/>
+          <w:lang w:eastAsia="zh-CN"/>
+        </w:rPr>
+        <w:t xml:space="preserve">Most documents are completed through teamwork and proofread by each team member. </w:t>
+      </w:r>
     </w:p>
     <w:sectPr>
-      <w:pgSz w:w="12240" w:h="15840"/>
-      <w:pgMar w:top="1440" w:right="1800" w:bottom="1440" w:left="1800" w:header="708" w:footer="708" w:gutter="0"/>
-      <w:cols w:space="708"/>
+      <w:headerReference w:type="default" r:id="rId7"/>
+      <w:footerReference w:type="default" r:id="rId8"/>
+      <w:pgSz w:w="12240" w:h="15840" w:code="1"/>
+      <w:pgMar w:top="1440" w:right="1440" w:bottom="1440" w:left="1440" w:header="720" w:footer="720" w:gutter="0"/>
+      <w:cols w:space="720"/>
       <w:docGrid w:linePitch="360"/>
     </w:sectPr>
   </w:body>
 </w:document>
+</file>
+
+<file path=word/endnotes.xml><?xml version="1.0" encoding="utf-8"?>
+<w:endnotes xmlns:wpc="http://schemas.microsoft.com/office/word/2010/wordprocessingCanvas" xmlns:mc="http://schemas.openxmlformats.org/markup-compatibility/2006" xmlns:o="urn:schemas-microsoft-com:office:office" xmlns:r="http://schemas.openxmlformats.org/officeDocument/2006/relationships" xmlns:m="http://schemas.openxmlformats.org/officeDocument/2006/math" xmlns:v="urn:schemas-microsoft-com:vml" xmlns:wp14="http://schemas.microsoft.com/office/word/2010/wordprocessingDrawing" xmlns:wp="http://schemas.openxmlformats.org/drawingml/2006/wordprocessingDrawing" xmlns:w10="urn:schemas-microsoft-com:office:word" xmlns:w="http://schemas.openxmlformats.org/wordprocessingml/2006/main" xmlns:w14="http://schemas.microsoft.com/office/word/2010/wordml" xmlns:w15="http://schemas.microsoft.com/office/word/2012/wordml" xmlns:wpg="http://schemas.microsoft.com/office/word/2010/wordprocessingGroup" xmlns:wpi="http://schemas.microsoft.com/office/word/2010/wordprocessingInk" xmlns:wne="http://schemas.microsoft.com/office/word/2006/wordml" xmlns:wps="http://schemas.microsoft.com/office/word/2010/wordprocessingShape" mc:Ignorable="w14 w15 wp14">
+  <w:endnote w:type="separator" w:id="-1">
+    <w:p>
+      <w:pPr>
+        <w:spacing w:after="0" w:line="240" w:lineRule="auto"/>
+      </w:pPr>
+      <w:r>
+        <w:separator/>
+      </w:r>
+    </w:p>
+  </w:endnote>
+  <w:endnote w:type="continuationSeparator" w:id="0">
+    <w:p>
+      <w:pPr>
+        <w:spacing w:after="0" w:line="240" w:lineRule="auto"/>
+      </w:pPr>
+      <w:r>
+        <w:continuationSeparator/>
+      </w:r>
+    </w:p>
+  </w:endnote>
+</w:endnotes>
+</file>
+
+<file path=word/footer1.xml><?xml version="1.0" encoding="utf-8"?>
+<w:ftr xmlns:wpc="http://schemas.microsoft.com/office/word/2010/wordprocessingCanvas" xmlns:mc="http://schemas.openxmlformats.org/markup-compatibility/2006" xmlns:o="urn:schemas-microsoft-com:office:office" xmlns:r="http://schemas.openxmlformats.org/officeDocument/2006/relationships" xmlns:m="http://schemas.openxmlformats.org/officeDocument/2006/math" xmlns:v="urn:schemas-microsoft-com:vml" xmlns:wp14="http://schemas.microsoft.com/office/word/2010/wordprocessingDrawing" xmlns:wp="http://schemas.openxmlformats.org/drawingml/2006/wordprocessingDrawing" xmlns:w10="urn:schemas-microsoft-com:office:word" xmlns:w="http://schemas.openxmlformats.org/wordprocessingml/2006/main" xmlns:w14="http://schemas.microsoft.com/office/word/2010/wordml" xmlns:w15="http://schemas.microsoft.com/office/word/2012/wordml" xmlns:wpg="http://schemas.microsoft.com/office/word/2010/wordprocessingGroup" xmlns:wpi="http://schemas.microsoft.com/office/word/2010/wordprocessingInk" xmlns:wne="http://schemas.microsoft.com/office/word/2006/wordml" xmlns:wps="http://schemas.microsoft.com/office/word/2010/wordprocessingShape" mc:Ignorable="w14 w15 wp14">
+  <w:p>
+    <w:pPr>
+      <w:pStyle w:val="a4"/>
+    </w:pPr>
+    <w:r>
+      <w:t>Word Count: 250 Words</w:t>
+    </w:r>
+  </w:p>
+</w:ftr>
+</file>
+
+<file path=word/footnotes.xml><?xml version="1.0" encoding="utf-8"?>
+<w:footnotes xmlns:wpc="http://schemas.microsoft.com/office/word/2010/wordprocessingCanvas" xmlns:mc="http://schemas.openxmlformats.org/markup-compatibility/2006" xmlns:o="urn:schemas-microsoft-com:office:office" xmlns:r="http://schemas.openxmlformats.org/officeDocument/2006/relationships" xmlns:m="http://schemas.openxmlformats.org/officeDocument/2006/math" xmlns:v="urn:schemas-microsoft-com:vml" xmlns:wp14="http://schemas.microsoft.com/office/word/2010/wordprocessingDrawing" xmlns:wp="http://schemas.openxmlformats.org/drawingml/2006/wordprocessingDrawing" xmlns:w10="urn:schemas-microsoft-com:office:word" xmlns:w="http://schemas.openxmlformats.org/wordprocessingml/2006/main" xmlns:w14="http://schemas.microsoft.com/office/word/2010/wordml" xmlns:w15="http://schemas.microsoft.com/office/word/2012/wordml" xmlns:wpg="http://schemas.microsoft.com/office/word/2010/wordprocessingGroup" xmlns:wpi="http://schemas.microsoft.com/office/word/2010/wordprocessingInk" xmlns:wne="http://schemas.microsoft.com/office/word/2006/wordml" xmlns:wps="http://schemas.microsoft.com/office/word/2010/wordprocessingShape" mc:Ignorable="w14 w15 wp14">
+  <w:footnote w:type="separator" w:id="-1">
+    <w:p>
+      <w:pPr>
+        <w:spacing w:after="0" w:line="240" w:lineRule="auto"/>
+      </w:pPr>
+      <w:r>
+        <w:separator/>
+      </w:r>
+    </w:p>
+  </w:footnote>
+  <w:footnote w:type="continuationSeparator" w:id="0">
+    <w:p>
+      <w:pPr>
+        <w:spacing w:after="0" w:line="240" w:lineRule="auto"/>
+      </w:pPr>
+      <w:r>
+        <w:continuationSeparator/>
+      </w:r>
+    </w:p>
+  </w:footnote>
+</w:footnotes>
+</file>
+
+<file path=word/header1.xml><?xml version="1.0" encoding="utf-8"?>
+<w:hdr xmlns:wpc="http://schemas.microsoft.com/office/word/2010/wordprocessingCanvas" xmlns:mc="http://schemas.openxmlformats.org/markup-compatibility/2006" xmlns:o="urn:schemas-microsoft-com:office:office" xmlns:r="http://schemas.openxmlformats.org/officeDocument/2006/relationships" xmlns:m="http://schemas.openxmlformats.org/officeDocument/2006/math" xmlns:v="urn:schemas-microsoft-com:vml" xmlns:wp14="http://schemas.microsoft.com/office/word/2010/wordprocessingDrawing" xmlns:wp="http://schemas.openxmlformats.org/drawingml/2006/wordprocessingDrawing" xmlns:w10="urn:schemas-microsoft-com:office:word" xmlns:w="http://schemas.openxmlformats.org/wordprocessingml/2006/main" xmlns:w14="http://schemas.microsoft.com/office/word/2010/wordml" xmlns:w15="http://schemas.microsoft.com/office/word/2012/wordml" xmlns:wpg="http://schemas.microsoft.com/office/word/2010/wordprocessingGroup" xmlns:wpi="http://schemas.microsoft.com/office/word/2010/wordprocessingInk" xmlns:wne="http://schemas.microsoft.com/office/word/2006/wordml" xmlns:wps="http://schemas.microsoft.com/office/word/2010/wordprocessingShape" mc:Ignorable="w14 w15 wp14">
+  <w:p>
+    <w:pPr>
+      <w:pStyle w:val="a3"/>
+      <w:jc w:val="right"/>
+    </w:pPr>
+    <w:r>
+      <w:t>Team Fabulous</w:t>
+    </w:r>
+    <w:r>
+      <w:tab/>
+    </w:r>
+    <w:r>
+      <w:tab/>
+    </w:r>
+    <w:sdt>
+      <w:sdtPr>
+        <w:id w:val="1606385313"/>
+        <w:docPartObj>
+          <w:docPartGallery w:val="Page Numbers (Top of Page)"/>
+          <w:docPartUnique/>
+        </w:docPartObj>
+      </w:sdtPr>
+      <w:sdtEndPr>
+        <w:rPr>
+          <w:noProof/>
+        </w:rPr>
+      </w:sdtEndPr>
+      <w:sdtContent>
+        <w:r>
+          <w:fldChar w:fldCharType="begin"/>
+        </w:r>
+        <w:r>
+          <w:instrText xml:space="preserve"> PAGE   \* MERGEFORMAT </w:instrText>
+        </w:r>
+        <w:r>
+          <w:fldChar w:fldCharType="separate"/>
+        </w:r>
+        <w:r>
+          <w:rPr>
+            <w:noProof/>
+          </w:rPr>
+          <w:t>1</w:t>
+        </w:r>
+        <w:r>
+          <w:rPr>
+            <w:noProof/>
+          </w:rPr>
+          <w:fldChar w:fldCharType="end"/>
+        </w:r>
+      </w:sdtContent>
+    </w:sdt>
+  </w:p>
+  <w:p>
+    <w:pPr>
+      <w:pStyle w:val="a3"/>
+    </w:pPr>
+  </w:p>
+</w:hdr>
+</file>
+
+<file path=word/numbering.xml><?xml version="1.0" encoding="utf-8"?>
+<w:numbering xmlns:wpc="http://schemas.microsoft.com/office/word/2010/wordprocessingCanvas" xmlns:mc="http://schemas.openxmlformats.org/markup-compatibility/2006" xmlns:o="urn:schemas-microsoft-com:office:office" xmlns:r="http://schemas.openxmlformats.org/officeDocument/2006/relationships" xmlns:m="http://schemas.openxmlformats.org/officeDocument/2006/math" xmlns:v="urn:schemas-microsoft-com:vml" xmlns:wp14="http://schemas.microsoft.com/office/word/2010/wordprocessingDrawing" xmlns:wp="http://schemas.openxmlformats.org/drawingml/2006/wordprocessingDrawing" xmlns:w10="urn:schemas-microsoft-com:office:word" xmlns:w="http://schemas.openxmlformats.org/wordprocessingml/2006/main" xmlns:w14="http://schemas.microsoft.com/office/word/2010/wordml" xmlns:w15="http://schemas.microsoft.com/office/word/2012/wordml" xmlns:wpg="http://schemas.microsoft.com/office/word/2010/wordprocessingGroup" xmlns:wpi="http://schemas.microsoft.com/office/word/2010/wordprocessingInk" xmlns:wne="http://schemas.microsoft.com/office/word/2006/wordml" xmlns:wps="http://schemas.microsoft.com/office/word/2010/wordprocessingShape" mc:Ignorable="w14 w15 wp14">
+  <w:abstractNum w:abstractNumId="0" w15:restartNumberingAfterBreak="0">
+    <w:nsid w:val="276F7E31"/>
+    <w:multiLevelType w:val="hybridMultilevel"/>
+    <w:tmpl w:val="04E04C3A"/>
+    <w:lvl w:ilvl="0" w:tplc="04090001">
+      <w:start w:val="1"/>
+      <w:numFmt w:val="bullet"/>
+      <w:lvlText w:val=""/>
+      <w:lvlJc w:val="left"/>
+      <w:pPr>
+        <w:ind w:left="720" w:hanging="360"/>
+      </w:pPr>
+      <w:rPr>
+        <w:rFonts w:ascii="Symbol" w:hAnsi="Symbol" w:hint="default"/>
+      </w:rPr>
+    </w:lvl>
+    <w:lvl w:ilvl="1" w:tplc="04090003" w:tentative="1">
+      <w:start w:val="1"/>
+      <w:numFmt w:val="bullet"/>
+      <w:lvlText w:val="o"/>
+      <w:lvlJc w:val="left"/>
+      <w:pPr>
+        <w:ind w:left="1440" w:hanging="360"/>
+      </w:pPr>
+      <w:rPr>
+        <w:rFonts w:ascii="Courier New" w:hAnsi="Courier New" w:cs="Courier New" w:hint="default"/>
+      </w:rPr>
+    </w:lvl>
+    <w:lvl w:ilvl="2" w:tplc="04090005" w:tentative="1">
+      <w:start w:val="1"/>
+      <w:numFmt w:val="bullet"/>
+      <w:lvlText w:val=""/>
+      <w:lvlJc w:val="left"/>
+      <w:pPr>
+        <w:ind w:left="2160" w:hanging="360"/>
+      </w:pPr>
+      <w:rPr>
+        <w:rFonts w:ascii="Wingdings" w:hAnsi="Wingdings" w:hint="default"/>
+      </w:rPr>
+    </w:lvl>
+    <w:lvl w:ilvl="3" w:tplc="04090001" w:tentative="1">
+      <w:start w:val="1"/>
+      <w:numFmt w:val="bullet"/>
+      <w:lvlText w:val=""/>
+      <w:lvlJc w:val="left"/>
+      <w:pPr>
+        <w:ind w:left="2880" w:hanging="360"/>
+      </w:pPr>
+      <w:rPr>
+        <w:rFonts w:ascii="Symbol" w:hAnsi="Symbol" w:hint="default"/>
+      </w:rPr>
+    </w:lvl>
+    <w:lvl w:ilvl="4" w:tplc="04090003" w:tentative="1">
+      <w:start w:val="1"/>
+      <w:numFmt w:val="bullet"/>
+      <w:lvlText w:val="o"/>
+      <w:lvlJc w:val="left"/>
+      <w:pPr>
+        <w:ind w:left="3600" w:hanging="360"/>
+      </w:pPr>
+      <w:rPr>
+        <w:rFonts w:ascii="Courier New" w:hAnsi="Courier New" w:cs="Courier New" w:hint="default"/>
+      </w:rPr>
+    </w:lvl>
+    <w:lvl w:ilvl="5" w:tplc="04090005" w:tentative="1">
+      <w:start w:val="1"/>
+      <w:numFmt w:val="bullet"/>
+      <w:lvlText w:val=""/>
+      <w:lvlJc w:val="left"/>
+      <w:pPr>
+        <w:ind w:left="4320" w:hanging="360"/>
+      </w:pPr>
+      <w:rPr>
+        <w:rFonts w:ascii="Wingdings" w:hAnsi="Wingdings" w:hint="default"/>
+      </w:rPr>
+    </w:lvl>
+    <w:lvl w:ilvl="6" w:tplc="04090001" w:tentative="1">
+      <w:start w:val="1"/>
+      <w:numFmt w:val="bullet"/>
+      <w:lvlText w:val=""/>
+      <w:lvlJc w:val="left"/>
+      <w:pPr>
+        <w:ind w:left="5040" w:hanging="360"/>
+      </w:pPr>
+      <w:rPr>
+        <w:rFonts w:ascii="Symbol" w:hAnsi="Symbol" w:hint="default"/>
+      </w:rPr>
+    </w:lvl>
+    <w:lvl w:ilvl="7" w:tplc="04090003" w:tentative="1">
+      <w:start w:val="1"/>
+      <w:numFmt w:val="bullet"/>
+      <w:lvlText w:val="o"/>
+      <w:lvlJc w:val="left"/>
+      <w:pPr>
+        <w:ind w:left="5760" w:hanging="360"/>
+      </w:pPr>
+      <w:rPr>
+        <w:rFonts w:ascii="Courier New" w:hAnsi="Courier New" w:cs="Courier New" w:hint="default"/>
+      </w:rPr>
+    </w:lvl>
+    <w:lvl w:ilvl="8" w:tplc="04090005" w:tentative="1">
+      <w:start w:val="1"/>
+      <w:numFmt w:val="bullet"/>
+      <w:lvlText w:val=""/>
+      <w:lvlJc w:val="left"/>
+      <w:pPr>
+        <w:ind w:left="6480" w:hanging="360"/>
+      </w:pPr>
+      <w:rPr>
+        <w:rFonts w:ascii="Wingdings" w:hAnsi="Wingdings" w:hint="default"/>
+      </w:rPr>
+    </w:lvl>
+  </w:abstractNum>
+  <w:num w:numId="1">
+    <w:abstractNumId w:val="0"/>
+  </w:num>
+</w:numbering>
 </file>
 
 <file path=word/styles.xml><?xml version="1.0" encoding="utf-8"?>
@@ -24,7 +523,7 @@
         <w:rFonts w:asciiTheme="minorHAnsi" w:eastAsiaTheme="minorEastAsia" w:hAnsiTheme="minorHAnsi" w:cstheme="minorBidi"/>
         <w:sz w:val="22"/>
         <w:szCs w:val="22"/>
-        <w:lang w:val="en-US" w:eastAsia="zh-CN" w:bidi="ar-SA"/>
+        <w:lang w:val="en-US" w:eastAsia="en-US" w:bidi="ar-SA"/>
       </w:rPr>
     </w:rPrDefault>
     <w:pPrDefault>
@@ -437,11 +936,97 @@
     <w:semiHidden/>
     <w:unhideWhenUsed/>
   </w:style>
+  <w:style w:type="paragraph" w:styleId="a3">
+    <w:name w:val="header"/>
+    <w:basedOn w:val="a"/>
+    <w:link w:val="Char"/>
+    <w:uiPriority w:val="99"/>
+    <w:unhideWhenUsed/>
+    <w:rsid w:val="00793520"/>
+    <w:pPr>
+      <w:tabs>
+        <w:tab w:val="center" w:pos="4680"/>
+        <w:tab w:val="right" w:pos="9360"/>
+      </w:tabs>
+      <w:spacing w:after="0" w:line="240" w:lineRule="auto"/>
+    </w:pPr>
+  </w:style>
+  <w:style w:type="character" w:customStyle="1" w:styleId="Char">
+    <w:name w:val="页眉 Char"/>
+    <w:basedOn w:val="a0"/>
+    <w:link w:val="a3"/>
+    <w:uiPriority w:val="99"/>
+    <w:rsid w:val="00793520"/>
+  </w:style>
+  <w:style w:type="paragraph" w:styleId="a4">
+    <w:name w:val="footer"/>
+    <w:basedOn w:val="a"/>
+    <w:link w:val="Char0"/>
+    <w:uiPriority w:val="99"/>
+    <w:unhideWhenUsed/>
+    <w:rsid w:val="00793520"/>
+    <w:pPr>
+      <w:tabs>
+        <w:tab w:val="center" w:pos="4680"/>
+        <w:tab w:val="right" w:pos="9360"/>
+      </w:tabs>
+      <w:spacing w:after="0" w:line="240" w:lineRule="auto"/>
+    </w:pPr>
+  </w:style>
+  <w:style w:type="character" w:customStyle="1" w:styleId="Char0">
+    <w:name w:val="页脚 Char"/>
+    <w:basedOn w:val="a0"/>
+    <w:link w:val="a4"/>
+    <w:uiPriority w:val="99"/>
+    <w:rsid w:val="00793520"/>
+  </w:style>
+  <w:style w:type="paragraph" w:styleId="a5">
+    <w:name w:val="List Paragraph"/>
+    <w:basedOn w:val="a"/>
+    <w:uiPriority w:val="34"/>
+    <w:qFormat/>
+    <w:rsid w:val="0047045F"/>
+    <w:pPr>
+      <w:ind w:left="720"/>
+      <w:contextualSpacing/>
+    </w:pPr>
+  </w:style>
+  <w:style w:type="table" w:styleId="a6">
+    <w:name w:val="Table Grid"/>
+    <w:basedOn w:val="a1"/>
+    <w:uiPriority w:val="39"/>
+    <w:rsid w:val="00E277AF"/>
+    <w:pPr>
+      <w:spacing w:after="0" w:line="240" w:lineRule="auto"/>
+    </w:pPr>
+    <w:tblPr>
+      <w:tblBorders>
+        <w:top w:val="single" w:sz="4" w:space="0" w:color="auto"/>
+        <w:left w:val="single" w:sz="4" w:space="0" w:color="auto"/>
+        <w:bottom w:val="single" w:sz="4" w:space="0" w:color="auto"/>
+        <w:right w:val="single" w:sz="4" w:space="0" w:color="auto"/>
+        <w:insideH w:val="single" w:sz="4" w:space="0" w:color="auto"/>
+        <w:insideV w:val="single" w:sz="4" w:space="0" w:color="auto"/>
+      </w:tblBorders>
+    </w:tblPr>
+  </w:style>
+  <w:style w:type="character" w:styleId="a7">
+    <w:name w:val="Hyperlink"/>
+    <w:basedOn w:val="a0"/>
+    <w:uiPriority w:val="99"/>
+    <w:semiHidden/>
+    <w:unhideWhenUsed/>
+    <w:rsid w:val="002E39CD"/>
+    <w:rPr>
+      <w:color w:val="0000FF"/>
+      <w:u w:val="single"/>
+    </w:rPr>
+  </w:style>
 </w:styles>
 </file>
 
 <file path=word/theme/theme1.xml><?xml version="1.0" encoding="utf-8"?>
-<a:theme xmlns:a="http://schemas.openxmlformats.org/drawingml/2006/main" name="Office 主题">
+<a:theme xmlns:a="http://schemas.openxmlformats.org/drawingml/2006/main" name="Office Theme">
   <a:themeElements>
     <a:clrScheme name="Office">
       <a:dk1>
@@ -486,9 +1071,9 @@
         <a:latin typeface="Calibri Light" panose="020F0302020204030204"/>
         <a:ea typeface=""/>
         <a:cs typeface=""/>
-        <a:font script="Jpan" typeface="ＭＳ ゴシック"/>
+        <a:font script="Jpan" typeface="游ゴシック Light"/>
         <a:font script="Hang" typeface="맑은 고딕"/>
-        <a:font script="Hans" typeface="宋体"/>
+        <a:font script="Hans" typeface="等线 Light"/>
         <a:font script="Hant" typeface="新細明體"/>
         <a:font script="Arab" typeface="Times New Roman"/>
         <a:font script="Hebr" typeface="Times New Roman"/>
@@ -516,14 +1101,31 @@
         <a:font script="Viet" typeface="Times New Roman"/>
         <a:font script="Uigh" typeface="Microsoft Uighur"/>
         <a:font script="Geor" typeface="Sylfaen"/>
+        <a:font script="Armn" typeface="Arial"/>
+        <a:font script="Bugi" typeface="Leelawadee UI"/>
+        <a:font script="Bopo" typeface="Microsoft JhengHei"/>
+        <a:font script="Java" typeface="Javanese Text"/>
+        <a:font script="Lisu" typeface="Segoe UI"/>
+        <a:font script="Mymr" typeface="Myanmar Text"/>
+        <a:font script="Nkoo" typeface="Ebrima"/>
+        <a:font script="Olck" typeface="Nirmala UI"/>
+        <a:font script="Osma" typeface="Ebrima"/>
+        <a:font script="Phag" typeface="Phagspa"/>
+        <a:font script="Syrn" typeface="Estrangelo Edessa"/>
+        <a:font script="Syrj" typeface="Estrangelo Edessa"/>
+        <a:font script="Syre" typeface="Estrangelo Edessa"/>
+        <a:font script="Sora" typeface="Nirmala UI"/>
+        <a:font script="Tale" typeface="Microsoft Tai Le"/>
+        <a:font script="Talu" typeface="Microsoft New Tai Lue"/>
+        <a:font script="Tfng" typeface="Ebrima"/>
       </a:majorFont>
       <a:minorFont>
         <a:latin typeface="Calibri" panose="020F0502020204030204"/>
         <a:ea typeface=""/>
         <a:cs typeface=""/>
-        <a:font script="Jpan" typeface="ＭＳ 明朝"/>
+        <a:font script="Jpan" typeface="游明朝"/>
         <a:font script="Hang" typeface="맑은 고딕"/>
-        <a:font script="Hans" typeface="宋体"/>
+        <a:font script="Hans" typeface="等线"/>
         <a:font script="Hant" typeface="新細明體"/>
         <a:font script="Arab" typeface="Arial"/>
         <a:font script="Hebr" typeface="Arial"/>
@@ -551,6 +1153,23 @@
         <a:font script="Viet" typeface="Arial"/>
         <a:font script="Uigh" typeface="Microsoft Uighur"/>
         <a:font script="Geor" typeface="Sylfaen"/>
+        <a:font script="Armn" typeface="Arial"/>
+        <a:font script="Bugi" typeface="Leelawadee UI"/>
+        <a:font script="Bopo" typeface="Microsoft JhengHei"/>
+        <a:font script="Java" typeface="Javanese Text"/>
+        <a:font script="Lisu" typeface="Segoe UI"/>
+        <a:font script="Mymr" typeface="Myanmar Text"/>
+        <a:font script="Nkoo" typeface="Ebrima"/>
+        <a:font script="Olck" typeface="Nirmala UI"/>
+        <a:font script="Osma" typeface="Ebrima"/>
+        <a:font script="Phag" typeface="Phagspa"/>
+        <a:font script="Syrn" typeface="Estrangelo Edessa"/>
+        <a:font script="Syrj" typeface="Estrangelo Edessa"/>
+        <a:font script="Syre" typeface="Estrangelo Edessa"/>
+        <a:font script="Sora" typeface="Nirmala UI"/>
+        <a:font script="Tale" typeface="Microsoft Tai Le"/>
+        <a:font script="Talu" typeface="Microsoft New Tai Lue"/>
+        <a:font script="Tfng" typeface="Ebrima"/>
       </a:minorFont>
     </a:fontScheme>
     <a:fmtScheme name="Office">
